--- a/handouts/handout-09-chapter-4-kara-sokoban.docx
+++ b/handouts/handout-09-chapter-4-kara-sokoban.docx
@@ -1347,59 +1347,191 @@
       </w:r>
       <w:r>
         <w:rPr>
-          <w:lang w:val="en-US"/>
-        </w:rPr>
-        <w:t xml:space="preserve"> class. This class contains the methods that are available to </w:t>
-      </w:r>
-      <w:r>
-        <w:rPr>
           <w:rFonts w:ascii="Courier New" w:hAnsi="Courier New" w:cs="Courier New"/>
           <w:b/>
           <w:lang w:val="en-US"/>
         </w:rPr>
+        <w:t>Sokoban</w:t>
+      </w:r>
+      <w:r>
+        <w:rPr>
+          <w:lang w:val="en-US"/>
+        </w:rPr>
+        <w:t xml:space="preserve"> class. This class contains the methods that are available to </w:t>
+      </w:r>
+      <w:r>
+        <w:rPr>
+          <w:rFonts w:ascii="Courier New" w:hAnsi="Courier New" w:cs="Courier New"/>
+          <w:b/>
+          <w:lang w:val="en-US"/>
+        </w:rPr>
         <w:t>MyKara</w:t>
       </w:r>
       <w:r>
         <w:rPr>
           <w:lang w:val="en-US"/>
         </w:rPr>
-        <w:t>. At the top right in the editor</w:t>
-      </w:r>
-      <w:r>
-        <w:rPr>
-          <w:lang w:val="en-US"/>
-        </w:rPr>
-        <w:t xml:space="preserve"> change source code </w:t>
-      </w:r>
-      <w:r>
-        <w:rPr>
-          <w:lang w:val="en-US"/>
-        </w:rPr>
-        <w:t xml:space="preserve">to documentation. </w:t>
-      </w:r>
-      <w:r>
-        <w:rPr>
-          <w:lang w:val="en-US"/>
-        </w:rPr>
-        <w:t>In the document</w:t>
-      </w:r>
-      <w:r>
-        <w:rPr>
-          <w:lang w:val="en-US"/>
-        </w:rPr>
-        <w:t>a</w:t>
-      </w:r>
-      <w:r>
-        <w:rPr>
-          <w:lang w:val="en-US"/>
-        </w:rPr>
-        <w:t>tion you see</w:t>
-      </w:r>
-      <w:r>
-        <w:rPr>
-          <w:lang w:val="en-US"/>
-        </w:rPr>
-        <w:t xml:space="preserve"> only the comments for the class and methods. The most important thing for us will ap</w:t>
+        <w:t xml:space="preserve">. </w:t>
+      </w:r>
+      <w:r>
+        <w:rPr>
+          <w:lang w:val="en-US"/>
+        </w:rPr>
+        <w:t xml:space="preserve">The methods of </w:t>
+      </w:r>
+      <w:r>
+        <w:rPr>
+          <w:rFonts w:ascii="Courier New" w:hAnsi="Courier New" w:cs="Courier New"/>
+          <w:b/>
+          <w:lang w:val="en-US"/>
+        </w:rPr>
+        <w:t>Kara</w:t>
+      </w:r>
+      <w:r>
+        <w:rPr>
+          <w:lang w:val="en-US"/>
+        </w:rPr>
+        <w:t xml:space="preserve"> are also inherited. </w:t>
+      </w:r>
+      <w:r>
+        <w:rPr>
+          <w:lang w:val="en-US"/>
+        </w:rPr>
+        <w:t>In</w:t>
+      </w:r>
+      <w:r>
+        <w:rPr>
+          <w:lang w:val="en-US"/>
+        </w:rPr>
+        <w:t xml:space="preserve"> the top right </w:t>
+      </w:r>
+      <w:r>
+        <w:rPr>
+          <w:lang w:val="en-US"/>
+        </w:rPr>
+        <w:t xml:space="preserve">corner </w:t>
+      </w:r>
+      <w:r>
+        <w:rPr>
+          <w:lang w:val="en-US"/>
+        </w:rPr>
+        <w:t>in the ed</w:t>
+      </w:r>
+      <w:r>
+        <w:rPr>
+          <w:lang w:val="en-US"/>
+        </w:rPr>
+        <w:t>i</w:t>
+      </w:r>
+      <w:r>
+        <w:rPr>
+          <w:lang w:val="en-US"/>
+        </w:rPr>
+        <w:t>tor</w:t>
+      </w:r>
+      <w:r>
+        <w:rPr>
+          <w:lang w:val="en-US"/>
+        </w:rPr>
+        <w:t xml:space="preserve"> change </w:t>
+      </w:r>
+      <w:r>
+        <w:rPr>
+          <w:b/>
+          <w:lang w:val="en-US"/>
+        </w:rPr>
+        <w:t>‘</w:t>
+      </w:r>
+      <w:r>
+        <w:rPr>
+          <w:b/>
+          <w:lang w:val="en-US"/>
+        </w:rPr>
+        <w:t>source code</w:t>
+      </w:r>
+      <w:r>
+        <w:rPr>
+          <w:b/>
+          <w:lang w:val="en-US"/>
+        </w:rPr>
+        <w:t>’</w:t>
+      </w:r>
+      <w:r>
+        <w:rPr>
+          <w:b/>
+          <w:lang w:val="en-US"/>
+        </w:rPr>
+        <w:t xml:space="preserve"> </w:t>
+      </w:r>
+      <w:r>
+        <w:rPr>
+          <w:b/>
+          <w:lang w:val="en-US"/>
+        </w:rPr>
+        <w:t xml:space="preserve">to </w:t>
+      </w:r>
+      <w:r>
+        <w:rPr>
+          <w:b/>
+          <w:lang w:val="en-US"/>
+        </w:rPr>
+        <w:t>‘</w:t>
+      </w:r>
+      <w:r>
+        <w:rPr>
+          <w:b/>
+          <w:lang w:val="en-US"/>
+        </w:rPr>
+        <w:t>documentation</w:t>
+      </w:r>
+      <w:r>
+        <w:rPr>
+          <w:b/>
+          <w:lang w:val="en-US"/>
+        </w:rPr>
+        <w:t>’</w:t>
+      </w:r>
+      <w:r>
+        <w:rPr>
+          <w:lang w:val="en-US"/>
+        </w:rPr>
+        <w:t xml:space="preserve">. </w:t>
+      </w:r>
+      <w:r>
+        <w:rPr>
+          <w:lang w:val="en-US"/>
+        </w:rPr>
+        <w:t xml:space="preserve">In the documentation you </w:t>
+      </w:r>
+      <w:r>
+        <w:rPr>
+          <w:lang w:val="en-US"/>
+        </w:rPr>
+        <w:t xml:space="preserve">only </w:t>
+      </w:r>
+      <w:r>
+        <w:rPr>
+          <w:lang w:val="en-US"/>
+        </w:rPr>
+        <w:t>see</w:t>
+      </w:r>
+      <w:r>
+        <w:rPr>
+          <w:lang w:val="en-US"/>
+        </w:rPr>
+        <w:t xml:space="preserve"> the comments for the class and met</w:t>
+      </w:r>
+      <w:r>
+        <w:rPr>
+          <w:lang w:val="en-US"/>
+        </w:rPr>
+        <w:t>h</w:t>
+      </w:r>
+      <w:r>
+        <w:rPr>
+          <w:lang w:val="en-US"/>
+        </w:rPr>
+        <w:t>ods. The most important thing for us will ap</w:t>
       </w:r>
       <w:r>
         <w:rPr>
@@ -1431,7 +1563,19 @@
         <w:rPr>
           <w:lang w:val="en-US"/>
         </w:rPr>
-        <w:t>Kara has some of the same, and some new methods. Make yourself familiar with them and click for more detailed information on the blue links.</w:t>
+        <w:t>Kara has some of the same, and some new methods. Make yourself familiar with them and click for more d</w:t>
+      </w:r>
+      <w:r>
+        <w:rPr>
+          <w:lang w:val="en-US"/>
+        </w:rPr>
+        <w:t>e</w:t>
+      </w:r>
+      <w:r>
+        <w:rPr>
+          <w:lang w:val="en-US"/>
+        </w:rPr>
+        <w:t>tailed information on the blue links.</w:t>
       </w:r>
     </w:p>
     <w:p>
@@ -1753,14 +1897,14 @@
         </w:rPr>
         <w:t>(key.equals(„left“))</w:t>
       </w:r>
-    </w:p>
-    <w:p>
-      <w:pPr>
-        <w:pStyle w:val="Quellcode"/>
-        <w:rPr>
-          <w:lang w:val="en-US"/>
-        </w:rPr>
-      </w:pPr>
+      <w:r>
+        <w:rPr>
+          <w:lang w:val="en-US"/>
+        </w:rPr>
+        <w:t xml:space="preserve"> </w:t>
+      </w:r>
+      <w:bookmarkStart w:id="0" w:name="_GoBack"/>
+      <w:bookmarkEnd w:id="0"/>
       <w:r>
         <w:rPr>
           <w:lang w:val="en-US"/>
@@ -3237,8 +3381,6 @@
         </w:rPr>
         <w:t>ladybug Kara</w:t>
       </w:r>
-      <w:bookmarkStart w:id="0" w:name="_GoBack"/>
-      <w:bookmarkEnd w:id="0"/>
       <w:r>
         <w:rPr>
           <w:lang w:val="en-US"/>
@@ -3656,7 +3798,7 @@
       <w:rPr>
         <w:lang w:val="en-US"/>
       </w:rPr>
-      <w:t>4</w:t>
+      <w:t>2</w:t>
     </w:r>
     <w:r>
       <w:fldChar w:fldCharType="end"/>
@@ -10199,7 +10341,7 @@
 </file>
 
 <file path=customXml/itemProps2.xml><?xml version="1.0" encoding="utf-8"?>
-<ds:datastoreItem xmlns:ds="http://schemas.openxmlformats.org/officeDocument/2006/customXml" ds:itemID="{8F48518C-F148-4520-AB8E-8293C91E5FB3}">
+<ds:datastoreItem xmlns:ds="http://schemas.openxmlformats.org/officeDocument/2006/customXml" ds:itemID="{A8A0D2A6-0FE0-404D-B070-FF1805406709}">
   <ds:schemaRefs>
     <ds:schemaRef ds:uri="http://schemas.openxmlformats.org/officeDocument/2006/bibliography"/>
   </ds:schemaRefs>
